--- a/法令ファイル/地域公共交通の活性化及び再生に関する法律に基づく道路運送高度化実施計画、地域公共交通再編実施計画及び新地域旅客運送事業計画の認定に係る都道府県公安委員会の意見の聴取に関する命令/地域公共交通の活性化及び再生に関する法律に基づく道路運送高度化実施計画、地域公共交通再編実施計画及び新地域旅客運送事業計画の認定に係る都道府県公安委員会の意見の聴取に関する命令（平成十九年内閣府・国土交通省令第二号）.docx
+++ b/法令ファイル/地域公共交通の活性化及び再生に関する法律に基づく道路運送高度化実施計画、地域公共交通再編実施計画及び新地域旅客運送事業計画の認定に係る都道府県公安委員会の意見の聴取に関する命令/地域公共交通の活性化及び再生に関する法律に基づく道路運送高度化実施計画、地域公共交通再編実施計画及び新地域旅客運送事業計画の認定に係る都道府県公安委員会の意見の聴取に関する命令（平成十九年内閣府・国土交通省令第二号）.docx
@@ -53,69 +53,45 @@
     </w:p>
     <w:p>
       <w:pPr>
-        <w:pStyle w:val="Heading6"/>
+        <w:pStyle w:val="ListBullet"/>
         <w:ind w:left="880"/>
       </w:pPr>
       <w:r>
         <w:t>一</w:t>
-      </w:r>
-    </w:p>
-    <w:p>
-      <w:pPr>
-        <w:ind w:left="880"/>
-      </w:pPr>
-      <w:r>
+        <w:br/>
         <w:t>事業内容に一般乗合旅客自動車運送事業が含まれない場合</w:t>
       </w:r>
     </w:p>
     <w:p>
       <w:pPr>
-        <w:pStyle w:val="Heading6"/>
+        <w:pStyle w:val="ListBullet"/>
         <w:ind w:left="880"/>
       </w:pPr>
       <w:r>
         <w:t>二</w:t>
-      </w:r>
-    </w:p>
-    <w:p>
-      <w:pPr>
-        <w:ind w:left="880"/>
-      </w:pPr>
-      <w:r>
+        <w:br/>
         <w:t>事業内容に一般乗合旅客自動車運送事業が含まれる場合であって、当該一般乗合旅客自動車運送事業に係る運行の態様が道路運送法施行規則第三条の三第三号に掲げる区域運行のみである場合</w:t>
       </w:r>
     </w:p>
     <w:p>
       <w:pPr>
-        <w:pStyle w:val="Heading6"/>
+        <w:pStyle w:val="ListBullet"/>
         <w:ind w:left="880"/>
       </w:pPr>
       <w:r>
         <w:t>三</w:t>
-      </w:r>
-    </w:p>
-    <w:p>
-      <w:pPr>
-        <w:ind w:left="880"/>
-      </w:pPr>
-      <w:r>
+        <w:br/>
         <w:t>認定申請により設定又は変更しようとする一般乗合旅客自動車運送事業に係る路線において道路交通法（昭和三十五年法律第百五号）第三条に規定する普通自動車である事業用自動車のみを使用する場合</w:t>
       </w:r>
     </w:p>
     <w:p>
       <w:pPr>
-        <w:pStyle w:val="Heading6"/>
+        <w:pStyle w:val="ListBullet"/>
         <w:ind w:left="880"/>
       </w:pPr>
       <w:r>
         <w:t>四</w:t>
-      </w:r>
-    </w:p>
-    <w:p>
-      <w:pPr>
-        <w:ind w:left="880"/>
-      </w:pPr>
-      <w:r>
+        <w:br/>
         <w:t>認定申請により設定又は変更しようとする一般乗合旅客自動車運送事業に係る路線及び停留所の位置が、当該認定申請が行われた時点で運行している他の一般乗合旅客自動車運送事業に係る路線及び停留所の位置と共通である場合又は路線及び停留所の廃止に伴って他の一般乗合旅客自動車運送事業者（道路運送法第九条第一項に規定する一般乗合旅客自動車運送事業者をいう。）が新たに当該路線及び停留所と同一の路線及び停留所の位置により運行しようとする場合</w:t>
       </w:r>
     </w:p>
@@ -173,7 +149,7 @@
         <w:pStyle w:val="Heading1"/>
       </w:pPr>
       <w:r>
-        <w:t>附　則（平成二六年一一月二〇日内閣府・国土交通省令第五号）</w:t>
+        <w:t>附則（平成二六年一一月二〇日内閣府・国土交通省令第五号）</w:t>
       </w:r>
     </w:p>
     <w:p>
@@ -201,7 +177,7 @@
     </w:pPr>
     <w:r>
       <w:tab/>
-      <w:t>WeGov v0.1 - FTS141</w:t>
+      <w:t>WeGov v0.2 - FTS141</w:t>
     </w:r>
   </w:p>
 </w:ftr>
